--- a/Suvadeep_OPR_J23.docx
+++ b/Suvadeep_OPR_J23.docx
@@ -386,6 +386,7 @@
         <w:t xml:space="preserve">       </w:t>
       </w:r>
       <w:hyperlink r:id="rId12" w:history="1">
+        <w:proofErr w:type="gramStart"/>
         <w:r>
           <w:rPr>
             <w:rStyle w:val="Hyperlink"/>
@@ -393,7 +394,28 @@
             <w:sz w:val="18"/>
             <w:szCs w:val="18"/>
           </w:rPr>
-          <w:t xml:space="preserve">github.com/suvadeepchaudhuri </w:t>
+          <w:t>github.com/</w:t>
+        </w:r>
+        <w:proofErr w:type="spellStart"/>
+        <w:r>
+          <w:rPr>
+            <w:rStyle w:val="Hyperlink"/>
+            <w:rFonts w:ascii="Nirmala UI" w:hAnsi="Nirmala UI" w:cs="Nirmala UI"/>
+            <w:sz w:val="18"/>
+            <w:szCs w:val="18"/>
+          </w:rPr>
+          <w:t>suvadeepchaudhuri</w:t>
+        </w:r>
+        <w:proofErr w:type="spellEnd"/>
+        <w:proofErr w:type="gramEnd"/>
+        <w:r>
+          <w:rPr>
+            <w:rStyle w:val="Hyperlink"/>
+            <w:rFonts w:ascii="Nirmala UI" w:hAnsi="Nirmala UI" w:cs="Nirmala UI"/>
+            <w:sz w:val="18"/>
+            <w:szCs w:val="18"/>
+          </w:rPr>
+          <w:t xml:space="preserve"> </w:t>
         </w:r>
       </w:hyperlink>
       <w:r>
@@ -460,7 +482,27 @@
             <w:sz w:val="18"/>
             <w:szCs w:val="18"/>
           </w:rPr>
-          <w:t xml:space="preserve">linkedin.com/in/suvadeepchaudhuri </w:t>
+          <w:t>linkedin.com/in/</w:t>
+        </w:r>
+        <w:proofErr w:type="spellStart"/>
+        <w:r>
+          <w:rPr>
+            <w:rStyle w:val="Hyperlink"/>
+            <w:rFonts w:ascii="Nirmala UI" w:hAnsi="Nirmala UI" w:cs="Nirmala UI"/>
+            <w:sz w:val="18"/>
+            <w:szCs w:val="18"/>
+          </w:rPr>
+          <w:t>suvadeepchaudhuri</w:t>
+        </w:r>
+        <w:proofErr w:type="spellEnd"/>
+        <w:r>
+          <w:rPr>
+            <w:rStyle w:val="Hyperlink"/>
+            <w:rFonts w:ascii="Nirmala UI" w:hAnsi="Nirmala UI" w:cs="Nirmala UI"/>
+            <w:sz w:val="18"/>
+            <w:szCs w:val="18"/>
+          </w:rPr>
+          <w:t xml:space="preserve"> </w:t>
         </w:r>
       </w:hyperlink>
       <w:r>
@@ -1252,14 +1294,6 @@
         </w:rPr>
         <w:t xml:space="preserve"> Oracle 11g, MySQL</w:t>
       </w:r>
-      <w:r>
-        <w:rPr>
-          <w:rFonts w:ascii="Nirmala UI" w:hAnsi="Nirmala UI" w:cs="Nirmala UI"/>
-          <w:sz w:val="18"/>
-          <w:szCs w:val="18"/>
-        </w:rPr>
-        <w:tab/>
-      </w:r>
     </w:p>
     <w:p>
       <w:pPr>
@@ -1277,33 +1311,6 @@
           <w:sz w:val="18"/>
           <w:szCs w:val="18"/>
         </w:rPr>
-        <w:t xml:space="preserve">Frameworks: </w:t>
-      </w:r>
-      <w:r>
-        <w:rPr>
-          <w:rFonts w:ascii="Nirmala UI" w:hAnsi="Nirmala UI" w:cs="Nirmala UI"/>
-          <w:sz w:val="18"/>
-          <w:szCs w:val="18"/>
-        </w:rPr>
-        <w:t>.Net</w:t>
-      </w:r>
-    </w:p>
-    <w:p>
-      <w:pPr>
-        <w:pStyle w:val="NoSpacing"/>
-        <w:rPr>
-          <w:rFonts w:ascii="Nirmala UI" w:hAnsi="Nirmala UI" w:cs="Nirmala UI"/>
-          <w:sz w:val="18"/>
-          <w:szCs w:val="18"/>
-        </w:rPr>
-      </w:pPr>
-      <w:r>
-        <w:rPr>
-          <w:rFonts w:ascii="Nirmala UI" w:hAnsi="Nirmala UI" w:cs="Nirmala UI"/>
-          <w:b/>
-          <w:sz w:val="18"/>
-          <w:szCs w:val="18"/>
-        </w:rPr>
         <w:t>T</w:t>
       </w:r>
       <w:r>
@@ -1321,7 +1328,25 @@
           <w:sz w:val="18"/>
           <w:szCs w:val="18"/>
         </w:rPr>
-        <w:t xml:space="preserve"> Git, Eclipse, Linux, Windows</w:t>
+        <w:t xml:space="preserve"> </w:t>
+      </w:r>
+      <w:proofErr w:type="spellStart"/>
+      <w:r>
+        <w:rPr>
+          <w:rFonts w:ascii="Nirmala UI" w:hAnsi="Nirmala UI" w:cs="Nirmala UI"/>
+          <w:sz w:val="18"/>
+          <w:szCs w:val="18"/>
+        </w:rPr>
+        <w:t>Git</w:t>
+      </w:r>
+      <w:proofErr w:type="spellEnd"/>
+      <w:r>
+        <w:rPr>
+          <w:rFonts w:ascii="Nirmala UI" w:hAnsi="Nirmala UI" w:cs="Nirmala UI"/>
+          <w:sz w:val="18"/>
+          <w:szCs w:val="18"/>
+        </w:rPr>
+        <w:t>, Eclipse, Linux, Windows</w:t>
       </w:r>
       <w:r>
         <w:rPr>
@@ -1384,8 +1409,18 @@
           <w:sz w:val="18"/>
           <w:szCs w:val="18"/>
         </w:rPr>
-        <w:t xml:space="preserve"> Oracle Certified Essbase</w:t>
-      </w:r>
+        <w:t xml:space="preserve"> Oracle Certified </w:t>
+      </w:r>
+      <w:proofErr w:type="spellStart"/>
+      <w:r>
+        <w:rPr>
+          <w:rFonts w:ascii="Nirmala UI" w:hAnsi="Nirmala UI" w:cs="Nirmala UI"/>
+          <w:sz w:val="18"/>
+          <w:szCs w:val="18"/>
+        </w:rPr>
+        <w:t>Essbase</w:t>
+      </w:r>
+      <w:proofErr w:type="spellEnd"/>
       <w:r>
         <w:rPr>
           <w:rFonts w:ascii="Nirmala UI" w:hAnsi="Nirmala UI" w:cs="Nirmala UI"/>
@@ -1645,15 +1680,47 @@
           <w:sz w:val="18"/>
           <w:szCs w:val="18"/>
         </w:rPr>
-        <w:t xml:space="preserve">applications </w:t>
-      </w:r>
-      <w:r>
-        <w:rPr>
-          <w:rFonts w:ascii="Nirmala UI" w:hAnsi="Nirmala UI" w:cs="Nirmala UI"/>
-          <w:sz w:val="18"/>
-          <w:szCs w:val="18"/>
-        </w:rPr>
-        <w:t>for Pfizer Inc., Zoetis Inc.</w:t>
+        <w:t>applications</w:t>
+      </w:r>
+      <w:r>
+        <w:rPr>
+          <w:rFonts w:ascii="Nirmala UI" w:hAnsi="Nirmala UI" w:cs="Nirmala UI"/>
+          <w:sz w:val="18"/>
+          <w:szCs w:val="18"/>
+        </w:rPr>
+        <w:t xml:space="preserve"> and reports</w:t>
+      </w:r>
+      <w:r>
+        <w:rPr>
+          <w:rFonts w:ascii="Nirmala UI" w:hAnsi="Nirmala UI" w:cs="Nirmala UI"/>
+          <w:sz w:val="18"/>
+          <w:szCs w:val="18"/>
+        </w:rPr>
+        <w:t xml:space="preserve"> </w:t>
+      </w:r>
+      <w:r>
+        <w:rPr>
+          <w:rFonts w:ascii="Nirmala UI" w:hAnsi="Nirmala UI" w:cs="Nirmala UI"/>
+          <w:sz w:val="18"/>
+          <w:szCs w:val="18"/>
+        </w:rPr>
+        <w:t xml:space="preserve">for </w:t>
+      </w:r>
+      <w:r>
+        <w:rPr>
+          <w:rFonts w:ascii="Nirmala UI" w:hAnsi="Nirmala UI" w:cs="Nirmala UI"/>
+          <w:sz w:val="18"/>
+          <w:szCs w:val="18"/>
+        </w:rPr>
+        <w:t>large Pharma clients</w:t>
+      </w:r>
+      <w:r>
+        <w:rPr>
+          <w:rFonts w:ascii="Nirmala UI" w:hAnsi="Nirmala UI" w:cs="Nirmala UI"/>
+          <w:sz w:val="18"/>
+          <w:szCs w:val="18"/>
+        </w:rPr>
+        <w:t>.</w:t>
       </w:r>
     </w:p>
     <w:p>
@@ -1692,45 +1759,33 @@
           <w:sz w:val="18"/>
           <w:szCs w:val="18"/>
         </w:rPr>
-        <w:t xml:space="preserve">multi-dimensional </w:t>
-      </w:r>
-      <w:r>
-        <w:rPr>
-          <w:rFonts w:ascii="Nirmala UI" w:hAnsi="Nirmala UI" w:cs="Nirmala UI"/>
-          <w:sz w:val="18"/>
-          <w:szCs w:val="18"/>
-        </w:rPr>
-        <w:t>Oracle DB and HFM suite at the company consolidation level.</w:t>
-      </w:r>
-    </w:p>
-    <w:p>
-      <w:pPr>
-        <w:pStyle w:val="NoSpacing"/>
-        <w:numPr>
-          <w:ilvl w:val="0"/>
-          <w:numId w:val="1"/>
-        </w:numPr>
-        <w:rPr>
-          <w:rFonts w:ascii="Nirmala UI" w:hAnsi="Nirmala UI" w:cs="Nirmala UI"/>
-          <w:sz w:val="18"/>
-          <w:szCs w:val="18"/>
-        </w:rPr>
-      </w:pPr>
-      <w:r>
-        <w:rPr>
-          <w:rFonts w:ascii="Nirmala UI" w:hAnsi="Nirmala UI" w:cs="Nirmala UI"/>
-          <w:sz w:val="18"/>
-          <w:szCs w:val="18"/>
-        </w:rPr>
-        <w:t>De</w:t>
-      </w:r>
-      <w:r>
-        <w:rPr>
-          <w:rFonts w:ascii="Nirmala UI" w:hAnsi="Nirmala UI" w:cs="Nirmala UI"/>
-          <w:sz w:val="18"/>
-          <w:szCs w:val="18"/>
-        </w:rPr>
-        <w:t>livered</w:t>
+        <w:t>multi-dimensional</w:t>
+      </w:r>
+      <w:r>
+        <w:rPr>
+          <w:rFonts w:ascii="Nirmala UI" w:hAnsi="Nirmala UI" w:cs="Nirmala UI"/>
+          <w:sz w:val="18"/>
+          <w:szCs w:val="18"/>
+        </w:rPr>
+        <w:t xml:space="preserve"> (</w:t>
+      </w:r>
+      <w:proofErr w:type="spellStart"/>
+      <w:r>
+        <w:rPr>
+          <w:rFonts w:ascii="Nirmala UI" w:hAnsi="Nirmala UI" w:cs="Nirmala UI"/>
+          <w:sz w:val="18"/>
+          <w:szCs w:val="18"/>
+        </w:rPr>
+        <w:t>Essbase</w:t>
+      </w:r>
+      <w:proofErr w:type="spellEnd"/>
+      <w:r>
+        <w:rPr>
+          <w:rFonts w:ascii="Nirmala UI" w:hAnsi="Nirmala UI" w:cs="Nirmala UI"/>
+          <w:sz w:val="18"/>
+          <w:szCs w:val="18"/>
+        </w:rPr>
+        <w:t>), relational databases</w:t>
       </w:r>
       <w:r>
         <w:rPr>
@@ -1746,103 +1801,31 @@
           <w:sz w:val="18"/>
           <w:szCs w:val="18"/>
         </w:rPr>
-        <w:t>projects</w:t>
-      </w:r>
-      <w:r>
-        <w:rPr>
-          <w:rFonts w:ascii="Nirmala UI" w:hAnsi="Nirmala UI" w:cs="Nirmala UI"/>
-          <w:sz w:val="18"/>
-          <w:szCs w:val="18"/>
-        </w:rPr>
-        <w:t xml:space="preserve"> </w:t>
-      </w:r>
-      <w:r>
-        <w:rPr>
-          <w:rFonts w:ascii="Nirmala UI" w:hAnsi="Nirmala UI" w:cs="Nirmala UI"/>
-          <w:sz w:val="18"/>
-          <w:szCs w:val="18"/>
-        </w:rPr>
-        <w:t>for client</w:t>
-      </w:r>
-      <w:r>
-        <w:rPr>
-          <w:rFonts w:ascii="Nirmala UI" w:hAnsi="Nirmala UI" w:cs="Nirmala UI"/>
-          <w:sz w:val="18"/>
-          <w:szCs w:val="18"/>
-        </w:rPr>
-        <w:t>:</w:t>
-      </w:r>
-      <w:r>
-        <w:rPr>
-          <w:rFonts w:ascii="Nirmala UI" w:hAnsi="Nirmala UI" w:cs="Nirmala UI"/>
-          <w:sz w:val="18"/>
-          <w:szCs w:val="18"/>
-        </w:rPr>
-        <w:t xml:space="preserve"> </w:t>
-      </w:r>
-      <w:r>
-        <w:rPr>
-          <w:rFonts w:ascii="Nirmala UI" w:hAnsi="Nirmala UI" w:cs="Nirmala UI"/>
-          <w:sz w:val="18"/>
-          <w:szCs w:val="18"/>
-        </w:rPr>
-        <w:t xml:space="preserve">Integration </w:t>
-      </w:r>
-      <w:r>
-        <w:rPr>
-          <w:rFonts w:ascii="Nirmala UI" w:hAnsi="Nirmala UI" w:cs="Nirmala UI"/>
-          <w:sz w:val="18"/>
-          <w:szCs w:val="18"/>
-        </w:rPr>
-        <w:t>applications, A</w:t>
-      </w:r>
-      <w:r>
-        <w:rPr>
-          <w:rFonts w:ascii="Nirmala UI" w:hAnsi="Nirmala UI" w:cs="Nirmala UI"/>
-          <w:sz w:val="18"/>
-          <w:szCs w:val="18"/>
-        </w:rPr>
-        <w:t xml:space="preserve">utomation programs </w:t>
-      </w:r>
-      <w:r>
-        <w:rPr>
-          <w:rFonts w:ascii="Nirmala UI" w:hAnsi="Nirmala UI" w:cs="Nirmala UI"/>
-          <w:sz w:val="18"/>
-          <w:szCs w:val="18"/>
-        </w:rPr>
-        <w:t xml:space="preserve">and </w:t>
-      </w:r>
-      <w:r>
-        <w:rPr>
-          <w:rFonts w:ascii="Nirmala UI" w:hAnsi="Nirmala UI" w:cs="Nirmala UI"/>
-          <w:sz w:val="18"/>
-          <w:szCs w:val="18"/>
-        </w:rPr>
-        <w:t xml:space="preserve">technical designs of </w:t>
-      </w:r>
-      <w:r>
-        <w:rPr>
-          <w:rFonts w:ascii="Nirmala UI" w:hAnsi="Nirmala UI" w:cs="Nirmala UI"/>
-          <w:sz w:val="18"/>
-          <w:szCs w:val="18"/>
-        </w:rPr>
-        <w:t>Financial</w:t>
-      </w:r>
-      <w:r>
-        <w:rPr>
-          <w:rFonts w:ascii="Nirmala UI" w:hAnsi="Nirmala UI" w:cs="Nirmala UI"/>
-          <w:sz w:val="18"/>
-          <w:szCs w:val="18"/>
-        </w:rPr>
-        <w:t xml:space="preserve"> Reports</w:t>
-      </w:r>
-      <w:r>
-        <w:rPr>
-          <w:rFonts w:ascii="Nirmala UI" w:hAnsi="Nirmala UI" w:cs="Nirmala UI"/>
-          <w:sz w:val="18"/>
-          <w:szCs w:val="18"/>
-        </w:rPr>
-        <w:t>.</w:t>
+        <w:t>(</w:t>
+      </w:r>
+      <w:r>
+        <w:rPr>
+          <w:rFonts w:ascii="Nirmala UI" w:hAnsi="Nirmala UI" w:cs="Nirmala UI"/>
+          <w:sz w:val="18"/>
+          <w:szCs w:val="18"/>
+        </w:rPr>
+        <w:t>Oracle DB</w:t>
+      </w:r>
+      <w:r>
+        <w:rPr>
+          <w:rFonts w:ascii="Nirmala UI" w:hAnsi="Nirmala UI" w:cs="Nirmala UI"/>
+          <w:sz w:val="18"/>
+          <w:szCs w:val="18"/>
+        </w:rPr>
+        <w:t>)</w:t>
+      </w:r>
+      <w:r>
+        <w:rPr>
+          <w:rFonts w:ascii="Nirmala UI" w:hAnsi="Nirmala UI" w:cs="Nirmala UI"/>
+          <w:sz w:val="18"/>
+          <w:szCs w:val="18"/>
+        </w:rPr>
+        <w:t xml:space="preserve"> and HFM suite at the company consolidation level.</w:t>
       </w:r>
     </w:p>
     <w:p>
@@ -1865,46 +1848,23 @@
           <w:sz w:val="18"/>
           <w:szCs w:val="18"/>
         </w:rPr>
-        <w:t xml:space="preserve">Mentored associate software engineers in development </w:t>
-      </w:r>
-      <w:r>
-        <w:rPr>
-          <w:rFonts w:ascii="Nirmala UI" w:hAnsi="Nirmala UI" w:cs="Nirmala UI"/>
-          <w:sz w:val="18"/>
-          <w:szCs w:val="18"/>
-        </w:rPr>
-        <w:t>projects</w:t>
-      </w:r>
-      <w:r>
-        <w:rPr>
-          <w:rFonts w:ascii="Nirmala UI" w:hAnsi="Nirmala UI" w:cs="Nirmala UI"/>
-          <w:sz w:val="18"/>
-          <w:szCs w:val="18"/>
-        </w:rPr>
-        <w:t>.</w:t>
-      </w:r>
-    </w:p>
-    <w:p>
-      <w:pPr>
-        <w:pStyle w:val="NoSpacing"/>
-        <w:numPr>
-          <w:ilvl w:val="0"/>
-          <w:numId w:val="1"/>
-        </w:numPr>
-        <w:jc w:val="both"/>
-        <w:rPr>
-          <w:rFonts w:ascii="Nirmala UI" w:hAnsi="Nirmala UI" w:cs="Nirmala UI"/>
-          <w:sz w:val="18"/>
-          <w:szCs w:val="18"/>
-        </w:rPr>
-      </w:pPr>
-      <w:r>
-        <w:rPr>
-          <w:rFonts w:ascii="Nirmala UI" w:hAnsi="Nirmala UI" w:cs="Nirmala UI"/>
-          <w:sz w:val="18"/>
-          <w:szCs w:val="18"/>
-        </w:rPr>
-        <w:t>Conducted and handled international client meetings and discussions.</w:t>
+        <w:t xml:space="preserve">Conducted and handled international </w:t>
+      </w:r>
+      <w:r>
+        <w:rPr>
+          <w:rFonts w:ascii="Nirmala UI" w:hAnsi="Nirmala UI" w:cs="Nirmala UI"/>
+          <w:sz w:val="18"/>
+          <w:szCs w:val="18"/>
+        </w:rPr>
+        <w:t>client meetings and m</w:t>
+      </w:r>
+      <w:r>
+        <w:rPr>
+          <w:rFonts w:ascii="Nirmala UI" w:hAnsi="Nirmala UI" w:cs="Nirmala UI"/>
+          <w:sz w:val="18"/>
+          <w:szCs w:val="18"/>
+        </w:rPr>
+        <w:t>entored associate software engineers in projects.</w:t>
       </w:r>
     </w:p>
     <w:p>
@@ -2213,19 +2173,31 @@
         <w:jc w:val="both"/>
         <w:rPr>
           <w:rFonts w:ascii="Nirmala UI" w:hAnsi="Nirmala UI" w:cs="Nirmala UI"/>
-          <w:sz w:val="18"/>
-          <w:szCs w:val="18"/>
-        </w:rPr>
-      </w:pPr>
-      <w:r>
-        <w:rPr>
-          <w:rFonts w:ascii="Nirmala UI" w:hAnsi="Nirmala UI" w:cs="Nirmala UI"/>
-          <w:b/>
-          <w:i/>
-          <w:sz w:val="18"/>
-          <w:szCs w:val="18"/>
-        </w:rPr>
-        <w:t>Internet of Things (IOT) – Smart devices using XINU</w:t>
+          <w:b/>
+          <w:i/>
+          <w:sz w:val="18"/>
+          <w:szCs w:val="18"/>
+        </w:rPr>
+      </w:pPr>
+      <w:r>
+        <w:rPr>
+          <w:rFonts w:ascii="Nirmala UI" w:hAnsi="Nirmala UI" w:cs="Nirmala UI"/>
+          <w:b/>
+          <w:i/>
+          <w:sz w:val="18"/>
+          <w:szCs w:val="18"/>
+        </w:rPr>
+        <w:t>P2P File Sharing software</w:t>
+      </w:r>
+      <w:r>
+        <w:rPr>
+          <w:rFonts w:ascii="Nirmala UI" w:hAnsi="Nirmala UI" w:cs="Nirmala UI"/>
+          <w:b/>
+          <w:i/>
+          <w:sz w:val="18"/>
+          <w:szCs w:val="18"/>
+        </w:rPr>
+        <w:tab/>
       </w:r>
       <w:r>
         <w:rPr>
@@ -2240,16 +2212,6 @@
       <w:r>
         <w:rPr>
           <w:rFonts w:ascii="Nirmala UI" w:hAnsi="Nirmala UI" w:cs="Nirmala UI"/>
-          <w:b/>
-          <w:i/>
-          <w:sz w:val="18"/>
-          <w:szCs w:val="18"/>
-        </w:rPr>
-        <w:t xml:space="preserve"> </w:t>
-      </w:r>
-      <w:r>
-        <w:rPr>
-          <w:rFonts w:ascii="Nirmala UI" w:hAnsi="Nirmala UI" w:cs="Nirmala UI"/>
           <w:sz w:val="18"/>
           <w:szCs w:val="18"/>
         </w:rPr>
@@ -2291,47 +2253,62 @@
       <w:r>
         <w:rPr>
           <w:rFonts w:ascii="Nirmala UI" w:hAnsi="Nirmala UI" w:cs="Nirmala UI"/>
-          <w:sz w:val="18"/>
-          <w:szCs w:val="18"/>
-        </w:rPr>
-        <w:tab/>
-        <w:t xml:space="preserve">        </w:t>
-      </w:r>
-      <w:r>
-        <w:rPr>
-          <w:rFonts w:ascii="Nirmala UI" w:hAnsi="Nirmala UI" w:cs="Nirmala UI"/>
-          <w:i/>
-          <w:sz w:val="18"/>
-          <w:szCs w:val="18"/>
-        </w:rPr>
-        <w:t>September</w:t>
-      </w:r>
-      <w:r>
-        <w:rPr>
-          <w:rFonts w:ascii="Nirmala UI" w:hAnsi="Nirmala UI" w:cs="Nirmala UI"/>
-          <w:i/>
-          <w:sz w:val="18"/>
-          <w:szCs w:val="18"/>
-        </w:rPr>
-        <w:t xml:space="preserve"> 2016 – </w:t>
-      </w:r>
-      <w:r>
-        <w:rPr>
-          <w:rFonts w:ascii="Nirmala UI" w:hAnsi="Nirmala UI" w:cs="Nirmala UI"/>
-          <w:i/>
-          <w:sz w:val="18"/>
-          <w:szCs w:val="18"/>
-        </w:rPr>
-        <w:t>December</w:t>
-      </w:r>
-      <w:r>
-        <w:rPr>
-          <w:rFonts w:ascii="Nirmala UI" w:hAnsi="Nirmala UI" w:cs="Nirmala UI"/>
-          <w:i/>
-          <w:sz w:val="18"/>
-          <w:szCs w:val="18"/>
-        </w:rPr>
-        <w:t xml:space="preserve"> 2016</w:t>
+          <w:b/>
+          <w:i/>
+          <w:sz w:val="18"/>
+          <w:szCs w:val="18"/>
+        </w:rPr>
+        <w:tab/>
+      </w:r>
+      <w:r>
+        <w:rPr>
+          <w:rFonts w:ascii="Nirmala UI" w:hAnsi="Nirmala UI" w:cs="Nirmala UI"/>
+          <w:b/>
+          <w:i/>
+          <w:sz w:val="18"/>
+          <w:szCs w:val="18"/>
+        </w:rPr>
+        <w:tab/>
+      </w:r>
+      <w:r>
+        <w:rPr>
+          <w:rFonts w:ascii="Nirmala UI" w:hAnsi="Nirmala UI" w:cs="Nirmala UI"/>
+          <w:b/>
+          <w:i/>
+          <w:sz w:val="18"/>
+          <w:szCs w:val="18"/>
+        </w:rPr>
+        <w:tab/>
+      </w:r>
+      <w:r>
+        <w:rPr>
+          <w:rFonts w:ascii="Nirmala UI" w:hAnsi="Nirmala UI" w:cs="Nirmala UI"/>
+          <w:b/>
+          <w:i/>
+          <w:sz w:val="18"/>
+          <w:szCs w:val="18"/>
+        </w:rPr>
+        <w:tab/>
+      </w:r>
+      <w:r>
+        <w:rPr>
+          <w:rFonts w:ascii="Nirmala UI" w:hAnsi="Nirmala UI" w:cs="Nirmala UI"/>
+          <w:b/>
+          <w:i/>
+          <w:sz w:val="18"/>
+          <w:szCs w:val="18"/>
+        </w:rPr>
+        <w:tab/>
+        <w:t xml:space="preserve">          </w:t>
+      </w:r>
+      <w:r>
+        <w:rPr>
+          <w:rFonts w:ascii="Nirmala UI" w:hAnsi="Nirmala UI" w:cs="Nirmala UI"/>
+          <w:i/>
+          <w:sz w:val="18"/>
+          <w:szCs w:val="18"/>
+        </w:rPr>
+        <w:t>January 2017-April 2017</w:t>
       </w:r>
     </w:p>
     <w:p>
@@ -2354,7 +2331,23 @@
           <w:sz w:val="18"/>
           <w:szCs w:val="18"/>
         </w:rPr>
-        <w:t xml:space="preserve">Designed Device drivers for sensors and actuators in XINU OS. Implemented Cloud-Edge-Beneath model of IOT implementation to trigger devices based on the sensor data. Created an interactive web-interface for client via the cloud. </w:t>
+        <w:t>Implemented the P2P software as per described protocols</w:t>
+      </w:r>
+      <w:r>
+        <w:rPr>
+          <w:rFonts w:ascii="Nirmala UI" w:hAnsi="Nirmala UI" w:cs="Nirmala UI"/>
+          <w:sz w:val="18"/>
+          <w:szCs w:val="18"/>
+        </w:rPr>
+        <w:t xml:space="preserve"> to share files over a network</w:t>
+      </w:r>
+      <w:r>
+        <w:rPr>
+          <w:rFonts w:ascii="Nirmala UI" w:hAnsi="Nirmala UI" w:cs="Nirmala UI"/>
+          <w:sz w:val="18"/>
+          <w:szCs w:val="18"/>
+        </w:rPr>
+        <w:t>.</w:t>
       </w:r>
     </w:p>
     <w:p>
@@ -2395,16 +2388,16 @@
           <w:sz w:val="18"/>
           <w:szCs w:val="18"/>
         </w:rPr>
-        <w:t>[</w:t>
-      </w:r>
-      <w:r>
-        <w:rPr>
-          <w:rFonts w:ascii="Nirmala UI" w:hAnsi="Nirmala UI" w:cs="Nirmala UI"/>
-          <w:b/>
-          <w:sz w:val="18"/>
-          <w:szCs w:val="18"/>
-        </w:rPr>
-        <w:t>C, XINU OS, Java Servlet, Tomcat server, CEB IOT model, jQuery, Bootstrap, HTML, CSS</w:t>
+        <w:t xml:space="preserve">[Java, </w:t>
+      </w:r>
+      <w:r>
+        <w:rPr>
+          <w:rFonts w:ascii="Nirmala UI" w:hAnsi="Nirmala UI" w:cs="Nirmala UI"/>
+          <w:b/>
+          <w:sz w:val="18"/>
+          <w:szCs w:val="18"/>
+        </w:rPr>
+        <w:t>Networking Concepts</w:t>
       </w:r>
       <w:r>
         <w:rPr>
@@ -2434,7 +2427,28 @@
           <w:sz w:val="18"/>
           <w:szCs w:val="18"/>
         </w:rPr>
-        <w:t>Max-Fibonacci heap as Hashtag Counter</w:t>
+        <w:t>In</w:t>
+      </w:r>
+      <w:r>
+        <w:rPr>
+          <w:rFonts w:ascii="Nirmala UI" w:hAnsi="Nirmala UI" w:cs="Nirmala UI"/>
+          <w:b/>
+          <w:i/>
+          <w:sz w:val="18"/>
+          <w:szCs w:val="18"/>
+        </w:rPr>
+        <w:t xml:space="preserve">ternet of Things (IOT) – Smart devices using </w:t>
+      </w:r>
+      <w:proofErr w:type="gramStart"/>
+      <w:r>
+        <w:rPr>
+          <w:rFonts w:ascii="Nirmala UI" w:hAnsi="Nirmala UI" w:cs="Nirmala UI"/>
+          <w:b/>
+          <w:i/>
+          <w:sz w:val="18"/>
+          <w:szCs w:val="18"/>
+        </w:rPr>
+        <w:t>XINU</w:t>
       </w:r>
       <w:r>
         <w:rPr>
@@ -2449,11 +2463,22 @@
       <w:r>
         <w:rPr>
           <w:rFonts w:ascii="Nirmala UI" w:hAnsi="Nirmala UI" w:cs="Nirmala UI"/>
+          <w:b/>
+          <w:i/>
+          <w:sz w:val="18"/>
+          <w:szCs w:val="18"/>
+        </w:rPr>
+        <w:t xml:space="preserve"> </w:t>
+      </w:r>
+      <w:r>
+        <w:rPr>
+          <w:rFonts w:ascii="Nirmala UI" w:hAnsi="Nirmala UI" w:cs="Nirmala UI"/>
           <w:sz w:val="18"/>
           <w:szCs w:val="18"/>
         </w:rPr>
         <w:t>(</w:t>
       </w:r>
+      <w:proofErr w:type="gramEnd"/>
       <w:r>
         <w:rPr>
           <w:rFonts w:ascii="Nirmala UI" w:hAnsi="Nirmala UI" w:cs="Nirmala UI"/>
@@ -2494,15 +2519,7 @@
           <w:szCs w:val="18"/>
         </w:rPr>
         <w:tab/>
-      </w:r>
-      <w:r>
-        <w:rPr>
-          <w:rFonts w:ascii="Nirmala UI" w:hAnsi="Nirmala UI" w:cs="Nirmala UI"/>
-          <w:sz w:val="18"/>
-          <w:szCs w:val="18"/>
-        </w:rPr>
-        <w:tab/>
-        <w:t xml:space="preserve">       </w:t>
+        <w:t xml:space="preserve">        </w:t>
       </w:r>
       <w:r>
         <w:rPr>
@@ -2561,23 +2578,17 @@
           <w:sz w:val="18"/>
           <w:szCs w:val="18"/>
         </w:rPr>
-        <w:t xml:space="preserve">Designed </w:t>
-      </w:r>
-      <w:r>
-        <w:rPr>
-          <w:rFonts w:ascii="Nirmala UI" w:hAnsi="Nirmala UI" w:cs="Nirmala UI"/>
-          <w:sz w:val="18"/>
-          <w:szCs w:val="18"/>
-        </w:rPr>
-        <w:t>an application to simulate the count of most occurring Hashtags in social media using a max-Fibonacci heap</w:t>
-      </w:r>
-      <w:r>
-        <w:rPr>
-          <w:rFonts w:ascii="Nirmala UI" w:hAnsi="Nirmala UI" w:cs="Nirmala UI"/>
-          <w:sz w:val="18"/>
-          <w:szCs w:val="18"/>
-        </w:rPr>
-        <w:t xml:space="preserve">. </w:t>
+        <w:t>Designed Device drivers for sensors and actuators in XINU OS. Implemented C</w:t>
+      </w:r>
+      <w:bookmarkStart w:id="0" w:name="_GoBack"/>
+      <w:bookmarkEnd w:id="0"/>
+      <w:r>
+        <w:rPr>
+          <w:rFonts w:ascii="Nirmala UI" w:hAnsi="Nirmala UI" w:cs="Nirmala UI"/>
+          <w:sz w:val="18"/>
+          <w:szCs w:val="18"/>
+        </w:rPr>
+        <w:t xml:space="preserve">loud-Edge-Beneath model of IOT implementation to trigger devices based on the sensor data. Created an interactive web-interface for client via the cloud. </w:t>
       </w:r>
     </w:p>
     <w:p>
@@ -2627,27 +2638,7 @@
           <w:sz w:val="18"/>
           <w:szCs w:val="18"/>
         </w:rPr>
-        <w:t>Java</w:t>
-      </w:r>
-      <w:r>
-        <w:rPr>
-          <w:rFonts w:ascii="Nirmala UI" w:hAnsi="Nirmala UI" w:cs="Nirmala UI"/>
-          <w:b/>
-          <w:sz w:val="18"/>
-          <w:szCs w:val="18"/>
-        </w:rPr>
-        <w:t>, Advanced</w:t>
-      </w:r>
-      <w:bookmarkStart w:id="0" w:name="_GoBack"/>
-      <w:bookmarkEnd w:id="0"/>
-      <w:r>
-        <w:rPr>
-          <w:rFonts w:ascii="Nirmala UI" w:hAnsi="Nirmala UI" w:cs="Nirmala UI"/>
-          <w:b/>
-          <w:sz w:val="18"/>
-          <w:szCs w:val="18"/>
-        </w:rPr>
-        <w:t xml:space="preserve"> Data Structures</w:t>
+        <w:t>C, XINU OS, Java Servlet, Tomcat server, CEB IOT model, jQuery, Bootstrap, HTML, CSS</w:t>
       </w:r>
       <w:r>
         <w:rPr>
@@ -2665,20 +2656,19 @@
         <w:jc w:val="both"/>
         <w:rPr>
           <w:rFonts w:ascii="Nirmala UI" w:hAnsi="Nirmala UI" w:cs="Nirmala UI"/>
-          <w:i/>
-          <w:sz w:val="18"/>
-          <w:szCs w:val="18"/>
-        </w:rPr>
-      </w:pPr>
-      <w:r>
-        <w:rPr>
-          <w:rFonts w:ascii="Nirmala UI" w:hAnsi="Nirmala UI" w:cs="Nirmala UI"/>
-          <w:b/>
-          <w:i/>
-          <w:sz w:val="18"/>
-          <w:szCs w:val="18"/>
-        </w:rPr>
-        <w:t xml:space="preserve">Data/Metadata Load and Management for New HFM 11.1.2.4 </w:t>
+          <w:sz w:val="18"/>
+          <w:szCs w:val="18"/>
+        </w:rPr>
+      </w:pPr>
+      <w:r>
+        <w:rPr>
+          <w:rFonts w:ascii="Nirmala UI" w:hAnsi="Nirmala UI" w:cs="Nirmala UI"/>
+          <w:b/>
+          <w:i/>
+          <w:sz w:val="18"/>
+          <w:szCs w:val="18"/>
+        </w:rPr>
+        <w:t>Max-Fibonacci heap as Hashtag Counter</w:t>
       </w:r>
       <w:r>
         <w:rPr>
@@ -2698,6 +2688,251 @@
         </w:rPr>
         <w:t>(</w:t>
       </w:r>
+      <w:r>
+        <w:rPr>
+          <w:rFonts w:ascii="Nirmala UI" w:hAnsi="Nirmala UI" w:cs="Nirmala UI"/>
+          <w:sz w:val="18"/>
+          <w:szCs w:val="18"/>
+          <w:u w:val="single"/>
+        </w:rPr>
+        <w:t>University of Florida</w:t>
+      </w:r>
+      <w:r>
+        <w:rPr>
+          <w:rFonts w:ascii="Nirmala UI" w:hAnsi="Nirmala UI" w:cs="Nirmala UI"/>
+          <w:sz w:val="18"/>
+          <w:szCs w:val="18"/>
+        </w:rPr>
+        <w:t>)</w:t>
+      </w:r>
+      <w:r>
+        <w:rPr>
+          <w:rFonts w:ascii="Nirmala UI" w:hAnsi="Nirmala UI" w:cs="Nirmala UI"/>
+          <w:sz w:val="18"/>
+          <w:szCs w:val="18"/>
+        </w:rPr>
+        <w:tab/>
+      </w:r>
+      <w:r>
+        <w:rPr>
+          <w:rFonts w:ascii="Nirmala UI" w:hAnsi="Nirmala UI" w:cs="Nirmala UI"/>
+          <w:sz w:val="18"/>
+          <w:szCs w:val="18"/>
+        </w:rPr>
+        <w:tab/>
+      </w:r>
+      <w:r>
+        <w:rPr>
+          <w:rFonts w:ascii="Nirmala UI" w:hAnsi="Nirmala UI" w:cs="Nirmala UI"/>
+          <w:sz w:val="18"/>
+          <w:szCs w:val="18"/>
+        </w:rPr>
+        <w:tab/>
+      </w:r>
+      <w:r>
+        <w:rPr>
+          <w:rFonts w:ascii="Nirmala UI" w:hAnsi="Nirmala UI" w:cs="Nirmala UI"/>
+          <w:sz w:val="18"/>
+          <w:szCs w:val="18"/>
+        </w:rPr>
+        <w:tab/>
+        <w:t xml:space="preserve">       </w:t>
+      </w:r>
+      <w:r>
+        <w:rPr>
+          <w:rFonts w:ascii="Nirmala UI" w:hAnsi="Nirmala UI" w:cs="Nirmala UI"/>
+          <w:i/>
+          <w:sz w:val="18"/>
+          <w:szCs w:val="18"/>
+        </w:rPr>
+        <w:t>September</w:t>
+      </w:r>
+      <w:r>
+        <w:rPr>
+          <w:rFonts w:ascii="Nirmala UI" w:hAnsi="Nirmala UI" w:cs="Nirmala UI"/>
+          <w:i/>
+          <w:sz w:val="18"/>
+          <w:szCs w:val="18"/>
+        </w:rPr>
+        <w:t xml:space="preserve"> 2016 – </w:t>
+      </w:r>
+      <w:r>
+        <w:rPr>
+          <w:rFonts w:ascii="Nirmala UI" w:hAnsi="Nirmala UI" w:cs="Nirmala UI"/>
+          <w:i/>
+          <w:sz w:val="18"/>
+          <w:szCs w:val="18"/>
+        </w:rPr>
+        <w:t>December</w:t>
+      </w:r>
+      <w:r>
+        <w:rPr>
+          <w:rFonts w:ascii="Nirmala UI" w:hAnsi="Nirmala UI" w:cs="Nirmala UI"/>
+          <w:i/>
+          <w:sz w:val="18"/>
+          <w:szCs w:val="18"/>
+        </w:rPr>
+        <w:t xml:space="preserve"> 2016</w:t>
+      </w:r>
+    </w:p>
+    <w:p>
+      <w:pPr>
+        <w:pStyle w:val="NoSpacing"/>
+        <w:numPr>
+          <w:ilvl w:val="0"/>
+          <w:numId w:val="7"/>
+        </w:numPr>
+        <w:jc w:val="both"/>
+        <w:rPr>
+          <w:rFonts w:ascii="Nirmala UI" w:hAnsi="Nirmala UI" w:cs="Nirmala UI"/>
+          <w:sz w:val="18"/>
+          <w:szCs w:val="18"/>
+        </w:rPr>
+      </w:pPr>
+      <w:r>
+        <w:rPr>
+          <w:rFonts w:ascii="Nirmala UI" w:hAnsi="Nirmala UI" w:cs="Nirmala UI"/>
+          <w:sz w:val="18"/>
+          <w:szCs w:val="18"/>
+        </w:rPr>
+        <w:t xml:space="preserve">Designed </w:t>
+      </w:r>
+      <w:r>
+        <w:rPr>
+          <w:rFonts w:ascii="Nirmala UI" w:hAnsi="Nirmala UI" w:cs="Nirmala UI"/>
+          <w:sz w:val="18"/>
+          <w:szCs w:val="18"/>
+        </w:rPr>
+        <w:t>an application to simulate the count of most occurring Hashtags in social media using a max-Fibonacci heap</w:t>
+      </w:r>
+      <w:r>
+        <w:rPr>
+          <w:rFonts w:ascii="Nirmala UI" w:hAnsi="Nirmala UI" w:cs="Nirmala UI"/>
+          <w:sz w:val="18"/>
+          <w:szCs w:val="18"/>
+        </w:rPr>
+        <w:t xml:space="preserve">. </w:t>
+      </w:r>
+    </w:p>
+    <w:p>
+      <w:pPr>
+        <w:pStyle w:val="NoSpacing"/>
+        <w:numPr>
+          <w:ilvl w:val="0"/>
+          <w:numId w:val="7"/>
+        </w:numPr>
+        <w:jc w:val="both"/>
+        <w:rPr>
+          <w:rFonts w:ascii="Nirmala UI" w:hAnsi="Nirmala UI" w:cs="Nirmala UI"/>
+          <w:sz w:val="18"/>
+          <w:szCs w:val="18"/>
+        </w:rPr>
+      </w:pPr>
+      <w:r>
+        <w:rPr>
+          <w:rFonts w:ascii="Nirmala UI" w:hAnsi="Nirmala UI" w:cs="Nirmala UI"/>
+          <w:i/>
+          <w:sz w:val="18"/>
+          <w:szCs w:val="18"/>
+        </w:rPr>
+        <w:t>Resources Used / Skills Gained:</w:t>
+      </w:r>
+      <w:r>
+        <w:rPr>
+          <w:rFonts w:ascii="Nirmala UI" w:hAnsi="Nirmala UI" w:cs="Nirmala UI"/>
+          <w:sz w:val="18"/>
+          <w:szCs w:val="18"/>
+        </w:rPr>
+        <w:t xml:space="preserve"> </w:t>
+      </w:r>
+      <w:r>
+        <w:rPr>
+          <w:rFonts w:ascii="Nirmala UI" w:hAnsi="Nirmala UI" w:cs="Nirmala UI"/>
+          <w:b/>
+          <w:sz w:val="18"/>
+          <w:szCs w:val="18"/>
+        </w:rPr>
+        <w:t>[</w:t>
+      </w:r>
+      <w:r>
+        <w:rPr>
+          <w:rFonts w:ascii="Nirmala UI" w:hAnsi="Nirmala UI" w:cs="Nirmala UI"/>
+          <w:b/>
+          <w:sz w:val="18"/>
+          <w:szCs w:val="18"/>
+        </w:rPr>
+        <w:t>Java</w:t>
+      </w:r>
+      <w:r>
+        <w:rPr>
+          <w:rFonts w:ascii="Nirmala UI" w:hAnsi="Nirmala UI" w:cs="Nirmala UI"/>
+          <w:b/>
+          <w:sz w:val="18"/>
+          <w:szCs w:val="18"/>
+        </w:rPr>
+        <w:t>, Advanced Data Structures</w:t>
+      </w:r>
+      <w:r>
+        <w:rPr>
+          <w:rFonts w:ascii="Nirmala UI" w:hAnsi="Nirmala UI" w:cs="Nirmala UI"/>
+          <w:b/>
+          <w:sz w:val="18"/>
+          <w:szCs w:val="18"/>
+        </w:rPr>
+        <w:t>]</w:t>
+      </w:r>
+    </w:p>
+    <w:p>
+      <w:pPr>
+        <w:pStyle w:val="NoSpacing"/>
+        <w:jc w:val="both"/>
+        <w:rPr>
+          <w:rFonts w:ascii="Nirmala UI" w:hAnsi="Nirmala UI" w:cs="Nirmala UI"/>
+          <w:i/>
+          <w:sz w:val="18"/>
+          <w:szCs w:val="18"/>
+        </w:rPr>
+      </w:pPr>
+      <w:r>
+        <w:rPr>
+          <w:rFonts w:ascii="Nirmala UI" w:hAnsi="Nirmala UI" w:cs="Nirmala UI"/>
+          <w:b/>
+          <w:i/>
+          <w:sz w:val="18"/>
+          <w:szCs w:val="18"/>
+        </w:rPr>
+        <w:t xml:space="preserve">Data/Metadata Load and Management for New HFM </w:t>
+      </w:r>
+      <w:proofErr w:type="gramStart"/>
+      <w:r>
+        <w:rPr>
+          <w:rFonts w:ascii="Nirmala UI" w:hAnsi="Nirmala UI" w:cs="Nirmala UI"/>
+          <w:b/>
+          <w:i/>
+          <w:sz w:val="18"/>
+          <w:szCs w:val="18"/>
+        </w:rPr>
+        <w:t xml:space="preserve">11.1.2.4 </w:t>
+      </w:r>
+      <w:r>
+        <w:rPr>
+          <w:rFonts w:ascii="Nirmala UI" w:hAnsi="Nirmala UI" w:cs="Nirmala UI"/>
+          <w:b/>
+          <w:i/>
+          <w:sz w:val="18"/>
+          <w:szCs w:val="18"/>
+        </w:rPr>
+        <w:t xml:space="preserve"> </w:t>
+      </w:r>
+      <w:r>
+        <w:rPr>
+          <w:rFonts w:ascii="Nirmala UI" w:hAnsi="Nirmala UI" w:cs="Nirmala UI"/>
+          <w:sz w:val="18"/>
+          <w:szCs w:val="18"/>
+        </w:rPr>
+        <w:t>(</w:t>
+      </w:r>
+      <w:proofErr w:type="gramEnd"/>
       <w:r>
         <w:rPr>
           <w:rFonts w:ascii="Nirmala UI" w:hAnsi="Nirmala UI" w:cs="Nirmala UI"/>
@@ -3271,15 +3506,27 @@
           <w:szCs w:val="18"/>
         </w:rPr>
       </w:pPr>
-      <w:r>
-        <w:rPr>
-          <w:rFonts w:ascii="Nirmala UI" w:hAnsi="Nirmala UI" w:cs="Nirmala UI"/>
-          <w:b/>
-          <w:i/>
-          <w:sz w:val="18"/>
-          <w:szCs w:val="18"/>
-        </w:rPr>
-        <w:t>Essbase Application Backup and restore</w:t>
+      <w:proofErr w:type="spellStart"/>
+      <w:r>
+        <w:rPr>
+          <w:rFonts w:ascii="Nirmala UI" w:hAnsi="Nirmala UI" w:cs="Nirmala UI"/>
+          <w:b/>
+          <w:i/>
+          <w:sz w:val="18"/>
+          <w:szCs w:val="18"/>
+        </w:rPr>
+        <w:t>Essbase</w:t>
+      </w:r>
+      <w:proofErr w:type="spellEnd"/>
+      <w:r>
+        <w:rPr>
+          <w:rFonts w:ascii="Nirmala UI" w:hAnsi="Nirmala UI" w:cs="Nirmala UI"/>
+          <w:b/>
+          <w:i/>
+          <w:sz w:val="18"/>
+          <w:szCs w:val="18"/>
+        </w:rPr>
+        <w:t xml:space="preserve"> Application Backup and restore</w:t>
       </w:r>
       <w:r>
         <w:rPr>
@@ -3412,7 +3659,25 @@
           <w:sz w:val="18"/>
           <w:szCs w:val="18"/>
         </w:rPr>
-        <w:t xml:space="preserve">that iteratively backed-up, restored Essbase Financial applications on remote servers. </w:t>
+        <w:t xml:space="preserve">that iteratively backed-up, restored </w:t>
+      </w:r>
+      <w:proofErr w:type="spellStart"/>
+      <w:r>
+        <w:rPr>
+          <w:rFonts w:ascii="Nirmala UI" w:hAnsi="Nirmala UI" w:cs="Nirmala UI"/>
+          <w:sz w:val="18"/>
+          <w:szCs w:val="18"/>
+        </w:rPr>
+        <w:t>Essbase</w:t>
+      </w:r>
+      <w:proofErr w:type="spellEnd"/>
+      <w:r>
+        <w:rPr>
+          <w:rFonts w:ascii="Nirmala UI" w:hAnsi="Nirmala UI" w:cs="Nirmala UI"/>
+          <w:sz w:val="18"/>
+          <w:szCs w:val="18"/>
+        </w:rPr>
+        <w:t xml:space="preserve"> Financial applications on remote servers. </w:t>
       </w:r>
     </w:p>
     <w:p>
@@ -3542,8 +3807,19 @@
           <w:sz w:val="18"/>
           <w:szCs w:val="18"/>
         </w:rPr>
-        <w:t xml:space="preserve"> MaxL</w:t>
-      </w:r>
+        <w:t xml:space="preserve"> </w:t>
+      </w:r>
+      <w:proofErr w:type="spellStart"/>
+      <w:r>
+        <w:rPr>
+          <w:rFonts w:ascii="Nirmala UI" w:hAnsi="Nirmala UI" w:cs="Nirmala UI"/>
+          <w:b/>
+          <w:sz w:val="18"/>
+          <w:szCs w:val="18"/>
+        </w:rPr>
+        <w:t>MaxL</w:t>
+      </w:r>
+      <w:proofErr w:type="spellEnd"/>
       <w:r>
         <w:rPr>
           <w:rFonts w:ascii="Nirmala UI" w:hAnsi="Nirmala UI" w:cs="Nirmala UI"/>
@@ -3966,7 +4242,27 @@
           <w:sz w:val="18"/>
           <w:szCs w:val="18"/>
         </w:rPr>
-        <w:t>Shared Services and Essbase-Java API, SQL</w:t>
+        <w:t xml:space="preserve">Shared Services and </w:t>
+      </w:r>
+      <w:proofErr w:type="spellStart"/>
+      <w:r>
+        <w:rPr>
+          <w:rFonts w:ascii="Nirmala UI" w:hAnsi="Nirmala UI" w:cs="Nirmala UI"/>
+          <w:b/>
+          <w:sz w:val="18"/>
+          <w:szCs w:val="18"/>
+        </w:rPr>
+        <w:t>Essbase</w:t>
+      </w:r>
+      <w:proofErr w:type="spellEnd"/>
+      <w:r>
+        <w:rPr>
+          <w:rFonts w:ascii="Nirmala UI" w:hAnsi="Nirmala UI" w:cs="Nirmala UI"/>
+          <w:b/>
+          <w:sz w:val="18"/>
+          <w:szCs w:val="18"/>
+        </w:rPr>
+        <w:t>-Java API, SQL</w:t>
       </w:r>
       <w:r>
         <w:rPr>
@@ -4161,7 +4457,23 @@
           <w:sz w:val="18"/>
           <w:szCs w:val="18"/>
         </w:rPr>
-        <w:t>he service on deployment enabled users</w:t>
+        <w:t xml:space="preserve">he service on deployment enabled </w:t>
+      </w:r>
+      <w:r>
+        <w:rPr>
+          <w:rFonts w:ascii="Nirmala UI" w:hAnsi="Nirmala UI" w:cs="Nirmala UI"/>
+          <w:sz w:val="18"/>
+          <w:szCs w:val="18"/>
+        </w:rPr>
+        <w:t xml:space="preserve">~5000 </w:t>
+      </w:r>
+      <w:r>
+        <w:rPr>
+          <w:rFonts w:ascii="Nirmala UI" w:hAnsi="Nirmala UI" w:cs="Nirmala UI"/>
+          <w:sz w:val="18"/>
+          <w:szCs w:val="18"/>
+        </w:rPr>
+        <w:t>users</w:t>
       </w:r>
       <w:r>
         <w:rPr>
@@ -4194,54 +4506,6 @@
           <w:szCs w:val="18"/>
         </w:rPr>
         <w:t xml:space="preserve">HFM suite. </w:t>
-      </w:r>
-      <w:r>
-        <w:rPr>
-          <w:rFonts w:ascii="Nirmala UI" w:hAnsi="Nirmala UI" w:cs="Nirmala UI"/>
-          <w:sz w:val="18"/>
-          <w:szCs w:val="18"/>
-        </w:rPr>
-        <w:t>T</w:t>
-      </w:r>
-      <w:r>
-        <w:rPr>
-          <w:rFonts w:ascii="Nirmala UI" w:hAnsi="Nirmala UI" w:cs="Nirmala UI"/>
-          <w:sz w:val="18"/>
-          <w:szCs w:val="18"/>
-        </w:rPr>
-        <w:t xml:space="preserve">he service was reliable, robust and scalable, it was tested to handle </w:t>
-      </w:r>
-      <w:r>
-        <w:rPr>
-          <w:rFonts w:ascii="Nirmala UI" w:hAnsi="Nirmala UI" w:cs="Nirmala UI"/>
-          <w:sz w:val="18"/>
-          <w:szCs w:val="18"/>
-        </w:rPr>
-        <w:t>5</w:t>
-      </w:r>
-      <w:r>
-        <w:rPr>
-          <w:rFonts w:ascii="Nirmala UI" w:hAnsi="Nirmala UI" w:cs="Nirmala UI"/>
-          <w:sz w:val="18"/>
-          <w:szCs w:val="18"/>
-        </w:rPr>
-        <w:t>,000 requests per minute</w:t>
-      </w:r>
-      <w:r>
-        <w:rPr>
-          <w:rFonts w:ascii="Nirmala UI" w:hAnsi="Nirmala UI" w:cs="Nirmala UI"/>
-          <w:sz w:val="18"/>
-          <w:szCs w:val="18"/>
-        </w:rPr>
-        <w:t xml:space="preserve"> via load-balancing servers</w:t>
-      </w:r>
-      <w:r>
-        <w:rPr>
-          <w:rFonts w:ascii="Nirmala UI" w:hAnsi="Nirmala UI" w:cs="Nirmala UI"/>
-          <w:sz w:val="18"/>
-          <w:szCs w:val="18"/>
-        </w:rPr>
-        <w:t>.</w:t>
       </w:r>
     </w:p>
     <w:p>
@@ -4300,8 +4564,19 @@
           <w:sz w:val="18"/>
           <w:szCs w:val="18"/>
         </w:rPr>
-        <w:t>SQL, PL/SQL, PowerShell, BAT, Jython</w:t>
-      </w:r>
+        <w:t xml:space="preserve">SQL, PL/SQL, PowerShell, BAT, </w:t>
+      </w:r>
+      <w:proofErr w:type="spellStart"/>
+      <w:r>
+        <w:rPr>
+          <w:rFonts w:ascii="Nirmala UI" w:hAnsi="Nirmala UI" w:cs="Nirmala UI"/>
+          <w:b/>
+          <w:sz w:val="18"/>
+          <w:szCs w:val="18"/>
+        </w:rPr>
+        <w:t>Jython</w:t>
+      </w:r>
+      <w:proofErr w:type="spellEnd"/>
       <w:r>
         <w:rPr>
           <w:rFonts w:ascii="Nirmala UI" w:hAnsi="Nirmala UI" w:cs="Nirmala UI"/>
@@ -4709,8 +4984,19 @@
           <w:sz w:val="18"/>
           <w:szCs w:val="18"/>
         </w:rPr>
-        <w:t xml:space="preserve"> CMU Sphinx, Speex</w:t>
-      </w:r>
+        <w:t xml:space="preserve"> CMU Sphinx, </w:t>
+      </w:r>
+      <w:proofErr w:type="spellStart"/>
+      <w:r>
+        <w:rPr>
+          <w:rFonts w:ascii="Nirmala UI" w:hAnsi="Nirmala UI" w:cs="Nirmala UI"/>
+          <w:b/>
+          <w:sz w:val="18"/>
+          <w:szCs w:val="18"/>
+        </w:rPr>
+        <w:t>Speex</w:t>
+      </w:r>
+      <w:proofErr w:type="spellEnd"/>
       <w:r>
         <w:rPr>
           <w:rFonts w:ascii="Nirmala UI" w:hAnsi="Nirmala UI" w:cs="Nirmala UI"/>
@@ -6842,6 +7128,119 @@
     <w:nsid w:val="7A90374B"/>
     <w:multiLevelType w:val="hybridMultilevel"/>
     <w:tmpl w:val="E62A7FDA"/>
+    <w:lvl w:ilvl="0" w:tplc="04090001">
+      <w:start w:val="1"/>
+      <w:numFmt w:val="bullet"/>
+      <w:lvlText w:val=""/>
+      <w:lvlJc w:val="left"/>
+      <w:pPr>
+        <w:ind w:left="720" w:hanging="360"/>
+      </w:pPr>
+      <w:rPr>
+        <w:rFonts w:ascii="Symbol" w:hAnsi="Symbol" w:hint="default"/>
+      </w:rPr>
+    </w:lvl>
+    <w:lvl w:ilvl="1" w:tplc="04090003" w:tentative="1">
+      <w:start w:val="1"/>
+      <w:numFmt w:val="bullet"/>
+      <w:lvlText w:val="o"/>
+      <w:lvlJc w:val="left"/>
+      <w:pPr>
+        <w:ind w:left="1440" w:hanging="360"/>
+      </w:pPr>
+      <w:rPr>
+        <w:rFonts w:ascii="Courier New" w:hAnsi="Courier New" w:cs="Courier New" w:hint="default"/>
+      </w:rPr>
+    </w:lvl>
+    <w:lvl w:ilvl="2" w:tplc="04090005" w:tentative="1">
+      <w:start w:val="1"/>
+      <w:numFmt w:val="bullet"/>
+      <w:lvlText w:val=""/>
+      <w:lvlJc w:val="left"/>
+      <w:pPr>
+        <w:ind w:left="2160" w:hanging="360"/>
+      </w:pPr>
+      <w:rPr>
+        <w:rFonts w:ascii="Wingdings" w:hAnsi="Wingdings" w:hint="default"/>
+      </w:rPr>
+    </w:lvl>
+    <w:lvl w:ilvl="3" w:tplc="04090001" w:tentative="1">
+      <w:start w:val="1"/>
+      <w:numFmt w:val="bullet"/>
+      <w:lvlText w:val=""/>
+      <w:lvlJc w:val="left"/>
+      <w:pPr>
+        <w:ind w:left="2880" w:hanging="360"/>
+      </w:pPr>
+      <w:rPr>
+        <w:rFonts w:ascii="Symbol" w:hAnsi="Symbol" w:hint="default"/>
+      </w:rPr>
+    </w:lvl>
+    <w:lvl w:ilvl="4" w:tplc="04090003" w:tentative="1">
+      <w:start w:val="1"/>
+      <w:numFmt w:val="bullet"/>
+      <w:lvlText w:val="o"/>
+      <w:lvlJc w:val="left"/>
+      <w:pPr>
+        <w:ind w:left="3600" w:hanging="360"/>
+      </w:pPr>
+      <w:rPr>
+        <w:rFonts w:ascii="Courier New" w:hAnsi="Courier New" w:cs="Courier New" w:hint="default"/>
+      </w:rPr>
+    </w:lvl>
+    <w:lvl w:ilvl="5" w:tplc="04090005" w:tentative="1">
+      <w:start w:val="1"/>
+      <w:numFmt w:val="bullet"/>
+      <w:lvlText w:val=""/>
+      <w:lvlJc w:val="left"/>
+      <w:pPr>
+        <w:ind w:left="4320" w:hanging="360"/>
+      </w:pPr>
+      <w:rPr>
+        <w:rFonts w:ascii="Wingdings" w:hAnsi="Wingdings" w:hint="default"/>
+      </w:rPr>
+    </w:lvl>
+    <w:lvl w:ilvl="6" w:tplc="04090001" w:tentative="1">
+      <w:start w:val="1"/>
+      <w:numFmt w:val="bullet"/>
+      <w:lvlText w:val=""/>
+      <w:lvlJc w:val="left"/>
+      <w:pPr>
+        <w:ind w:left="5040" w:hanging="360"/>
+      </w:pPr>
+      <w:rPr>
+        <w:rFonts w:ascii="Symbol" w:hAnsi="Symbol" w:hint="default"/>
+      </w:rPr>
+    </w:lvl>
+    <w:lvl w:ilvl="7" w:tplc="04090003" w:tentative="1">
+      <w:start w:val="1"/>
+      <w:numFmt w:val="bullet"/>
+      <w:lvlText w:val="o"/>
+      <w:lvlJc w:val="left"/>
+      <w:pPr>
+        <w:ind w:left="5760" w:hanging="360"/>
+      </w:pPr>
+      <w:rPr>
+        <w:rFonts w:ascii="Courier New" w:hAnsi="Courier New" w:cs="Courier New" w:hint="default"/>
+      </w:rPr>
+    </w:lvl>
+    <w:lvl w:ilvl="8" w:tplc="04090005" w:tentative="1">
+      <w:start w:val="1"/>
+      <w:numFmt w:val="bullet"/>
+      <w:lvlText w:val=""/>
+      <w:lvlJc w:val="left"/>
+      <w:pPr>
+        <w:ind w:left="6480" w:hanging="360"/>
+      </w:pPr>
+      <w:rPr>
+        <w:rFonts w:ascii="Wingdings" w:hAnsi="Wingdings" w:hint="default"/>
+      </w:rPr>
+    </w:lvl>
+  </w:abstractNum>
+  <w:abstractNum w:abstractNumId="15" w15:restartNumberingAfterBreak="0">
+    <w:nsid w:val="7BA54216"/>
+    <w:multiLevelType w:val="hybridMultilevel"/>
+    <w:tmpl w:val="2064FE2A"/>
     <w:lvl w:ilvl="0" w:tplc="04090001">
       <w:start w:val="1"/>
       <w:numFmt w:val="bullet"/>
@@ -6995,6 +7394,9 @@
   </w:num>
   <w:num w:numId="15">
     <w:abstractNumId w:val="11"/>
+  </w:num>
+  <w:num w:numId="16">
+    <w:abstractNumId w:val="15"/>
   </w:num>
 </w:numbering>
 </file>
@@ -7782,7 +8184,7 @@
 </file>
 
 <file path=customXml/itemProps1.xml><?xml version="1.0" encoding="utf-8"?>
-<ds:datastoreItem xmlns:ds="http://schemas.openxmlformats.org/officeDocument/2006/customXml" ds:itemID="{DF90DAB5-9E77-4088-9218-2B3F13460A61}">
+<ds:datastoreItem xmlns:ds="http://schemas.openxmlformats.org/officeDocument/2006/customXml" ds:itemID="{F736ACEF-B193-4CAD-92B1-6BD2E5B7EB73}">
   <ds:schemaRefs>
     <ds:schemaRef ds:uri="http://schemas.openxmlformats.org/officeDocument/2006/bibliography"/>
   </ds:schemaRefs>
